--- a/修改版简历/王泽信简历.docx
+++ b/修改版简历/王泽信简历.docx
@@ -130,50 +130,16 @@
         </w:rPr>
         <w:t>电子邮件：</w:t>
       </w:r>
-      <w:r>
-        <w:rPr>
-          <w:rFonts w:asciiTheme="majorEastAsia" w:eastAsiaTheme="majorEastAsia" w:hAnsiTheme="majorEastAsia" w:cstheme="majorEastAsia" w:hint="eastAsia"/>
-          <w:color w:val="0000FF"/>
-          <w:sz w:val="24"/>
-          <w:u w:val="single"/>
-        </w:rPr>
-        <w:fldChar w:fldCharType="begin"/>
-      </w:r>
-      <w:r>
-        <w:rPr>
-          <w:rFonts w:asciiTheme="majorEastAsia" w:eastAsiaTheme="majorEastAsia" w:hAnsiTheme="majorEastAsia" w:cstheme="majorEastAsia" w:hint="eastAsia"/>
-          <w:color w:val="0000FF"/>
-          <w:sz w:val="24"/>
-          <w:u w:val="single"/>
-        </w:rPr>
-        <w:instrText xml:space="preserve"> HYPERLINK "mailto:zexin_wang@163.com" </w:instrText>
-      </w:r>
-      <w:r>
-        <w:rPr>
-          <w:rFonts w:asciiTheme="majorEastAsia" w:eastAsiaTheme="majorEastAsia" w:hAnsiTheme="majorEastAsia" w:cstheme="majorEastAsia" w:hint="eastAsia"/>
-          <w:color w:val="0000FF"/>
-          <w:sz w:val="24"/>
-          <w:u w:val="single"/>
-        </w:rPr>
-        <w:fldChar w:fldCharType="separate"/>
-      </w:r>
-      <w:r>
-        <w:rPr>
-          <w:rStyle w:val="a3"/>
-          <w:rFonts w:asciiTheme="majorEastAsia" w:eastAsiaTheme="majorEastAsia" w:hAnsiTheme="majorEastAsia" w:cstheme="majorEastAsia" w:hint="eastAsia"/>
-          <w:sz w:val="24"/>
-        </w:rPr>
-        <w:t>zexin_wang@163.com</w:t>
-      </w:r>
-      <w:r>
-        <w:rPr>
-          <w:rFonts w:asciiTheme="majorEastAsia" w:eastAsiaTheme="majorEastAsia" w:hAnsiTheme="majorEastAsia" w:cstheme="majorEastAsia" w:hint="eastAsia"/>
-          <w:color w:val="0000FF"/>
-          <w:sz w:val="24"/>
-          <w:u w:val="single"/>
-        </w:rPr>
-        <w:fldChar w:fldCharType="end"/>
-      </w:r>
+      <w:hyperlink r:id="rId6" w:history="1">
+        <w:r>
+          <w:rPr>
+            <w:rStyle w:val="a3"/>
+            <w:rFonts w:asciiTheme="majorEastAsia" w:eastAsiaTheme="majorEastAsia" w:hAnsiTheme="majorEastAsia" w:cstheme="majorEastAsia" w:hint="eastAsia"/>
+            <w:sz w:val="24"/>
+          </w:rPr>
+          <w:t>zexin_wang@163.com</w:t>
+        </w:r>
+      </w:hyperlink>
     </w:p>
     <w:p>
       <w:pPr>
@@ -243,11 +209,12 @@
     </w:p>
     <w:p>
       <w:pPr>
-        <w:jc w:val="left"/>
-        <w:rPr>
-          <w:rFonts w:ascii="宋体" w:eastAsia="宋体" w:hAnsi="宋体" w:cs="宋体"/>
-          <w:b/>
-          <w:sz w:val="28"/>
+        <w:ind w:left="283"/>
+        <w:jc w:val="left"/>
+        <w:rPr>
+          <w:rFonts w:asciiTheme="majorEastAsia" w:eastAsiaTheme="majorEastAsia" w:hAnsiTheme="majorEastAsia" w:cstheme="majorEastAsia"/>
+          <w:color w:val="3F3F3F"/>
+          <w:sz w:val="24"/>
         </w:rPr>
       </w:pPr>
     </w:p>
@@ -510,37 +477,31 @@
     </w:p>
     <w:p>
       <w:pPr>
+        <w:ind w:firstLine="1440"/>
         <w:jc w:val="left"/>
         <w:rPr>
           <w:rFonts w:asciiTheme="minorEastAsia" w:hAnsiTheme="minorEastAsia" w:cstheme="minorEastAsia"/>
-          <w:color w:val="565656"/>
+          <w:sz w:val="24"/>
+          <w:szCs w:val="24"/>
         </w:rPr>
       </w:pPr>
       <w:r>
         <w:rPr>
           <w:rFonts w:asciiTheme="minorEastAsia" w:hAnsiTheme="minorEastAsia" w:cstheme="minorEastAsia" w:hint="eastAsia"/>
-          <w:color w:val="565656"/>
           <w:sz w:val="24"/>
           <w:szCs w:val="24"/>
         </w:rPr>
-        <w:t xml:space="preserve">            </w:t>
-      </w:r>
-      <w:r>
-        <w:rPr>
-          <w:rFonts w:asciiTheme="minorEastAsia" w:hAnsiTheme="minorEastAsia" w:cstheme="minorEastAsia" w:hint="eastAsia"/>
+        <w:t>2.功能模块的开发与设计及接口的设计调试</w:t>
+      </w:r>
+    </w:p>
+    <w:p>
+      <w:pPr>
+        <w:ind w:firstLine="1440"/>
+        <w:jc w:val="left"/>
+        <w:rPr>
+          <w:rFonts w:asciiTheme="minorEastAsia" w:hAnsiTheme="minorEastAsia" w:cstheme="minorEastAsia"/>
           <w:sz w:val="24"/>
           <w:szCs w:val="24"/>
-        </w:rPr>
-        <w:t>2.功能模块的开发与设计及接口的设计调试</w:t>
-      </w:r>
-    </w:p>
-    <w:p>
-      <w:pPr>
-        <w:jc w:val="left"/>
-        <w:rPr>
-          <w:rFonts w:ascii="宋体" w:eastAsia="宋体" w:hAnsi="宋体" w:cs="宋体"/>
-          <w:b/>
-          <w:sz w:val="28"/>
         </w:rPr>
       </w:pPr>
     </w:p>
@@ -596,25 +557,7 @@
           <w:b/>
           <w:sz w:val="24"/>
         </w:rPr>
-        <w:t>中融</w:t>
-      </w:r>
-      <w:proofErr w:type="spellStart"/>
-      <w:r>
-        <w:rPr>
-          <w:rFonts w:asciiTheme="minorEastAsia" w:hAnsiTheme="minorEastAsia" w:cstheme="minorEastAsia" w:hint="eastAsia"/>
-          <w:b/>
-          <w:sz w:val="24"/>
-        </w:rPr>
-        <w:t>voffice</w:t>
-      </w:r>
-      <w:proofErr w:type="spellEnd"/>
-      <w:r>
-        <w:rPr>
-          <w:rFonts w:asciiTheme="minorEastAsia" w:hAnsiTheme="minorEastAsia" w:cstheme="minorEastAsia" w:hint="eastAsia"/>
-          <w:b/>
-          <w:sz w:val="24"/>
-        </w:rPr>
-        <w:t>（</w:t>
+        <w:t>中融voffice（</w:t>
       </w:r>
       <w:r>
         <w:rPr>
@@ -674,7 +617,6 @@
         </w:rPr>
         <w:t>项目描述：中融</w:t>
       </w:r>
-      <w:proofErr w:type="spellStart"/>
       <w:r>
         <w:rPr>
           <w:rFonts w:ascii="Times New Roman" w:eastAsia="Times New Roman" w:hAnsi="Times New Roman" w:cs="Times New Roman"/>
@@ -683,7 +625,6 @@
         </w:rPr>
         <w:t>Voffice</w:t>
       </w:r>
-      <w:proofErr w:type="spellEnd"/>
       <w:r>
         <w:rPr>
           <w:rFonts w:ascii="宋体" w:eastAsia="宋体" w:hAnsi="宋体" w:cs="宋体"/>
@@ -735,7 +676,47 @@
           <w:bCs/>
           <w:sz w:val="24"/>
         </w:rPr>
-        <w:t>1.本地数据库，很大程度上提高了用户体验。</w:t>
+        <w:t>1.</w:t>
+      </w:r>
+      <w:r>
+        <w:rPr>
+          <w:rFonts w:ascii="宋体" w:eastAsia="宋体" w:hAnsi="宋体" w:cs="宋体"/>
+          <w:bCs/>
+          <w:sz w:val="24"/>
+        </w:rPr>
+        <w:t>用表对复杂数据结构做本地化处理，通过SQLit</w:t>
+      </w:r>
+      <w:r>
+        <w:rPr>
+          <w:rFonts w:ascii="宋体" w:eastAsia="宋体" w:hAnsi="宋体" w:cs="宋体" w:hint="eastAsia"/>
+          <w:bCs/>
+          <w:sz w:val="24"/>
+        </w:rPr>
+        <w:t>e</w:t>
+      </w:r>
+      <w:r>
+        <w:rPr>
+          <w:rFonts w:ascii="宋体" w:eastAsia="宋体" w:hAnsi="宋体" w:cs="宋体"/>
+          <w:bCs/>
+          <w:sz w:val="24"/>
+        </w:rPr>
+        <w:t>存取、</w:t>
+      </w:r>
+      <w:r>
+        <w:rPr>
+          <w:rFonts w:ascii="宋体" w:eastAsia="宋体" w:hAnsi="宋体" w:cs="宋体" w:hint="eastAsia"/>
+          <w:bCs/>
+          <w:sz w:val="24"/>
+        </w:rPr>
+        <w:t>处理</w:t>
+      </w:r>
+      <w:r>
+        <w:rPr>
+          <w:rFonts w:ascii="宋体" w:eastAsia="宋体" w:hAnsi="宋体" w:cs="宋体"/>
+          <w:bCs/>
+          <w:sz w:val="24"/>
+        </w:rPr>
+        <w:t>。</w:t>
       </w:r>
     </w:p>
     <w:p>
@@ -754,7 +735,39 @@
           <w:bCs/>
           <w:sz w:val="24"/>
         </w:rPr>
-        <w:t>2.采用精确算法实时在移动端绘制公司工位、会议室布局并实现相应操作。</w:t>
+        <w:t>2.采用</w:t>
+      </w:r>
+      <w:r>
+        <w:rPr>
+          <w:rFonts w:ascii="宋体" w:eastAsia="宋体" w:hAnsi="宋体" w:cs="宋体"/>
+          <w:bCs/>
+          <w:sz w:val="24"/>
+        </w:rPr>
+        <w:t>UIScrollView配合</w:t>
+      </w:r>
+      <w:r>
+        <w:rPr>
+          <w:rFonts w:ascii="宋体" w:eastAsia="宋体" w:hAnsi="宋体" w:cs="宋体" w:hint="eastAsia"/>
+          <w:bCs/>
+          <w:sz w:val="24"/>
+        </w:rPr>
+        <w:t>精确算法实时在移动端绘制公司工位、会议室布局并实现相应</w:t>
+      </w:r>
+      <w:r>
+        <w:rPr>
+          <w:rFonts w:ascii="宋体" w:eastAsia="宋体" w:hAnsi="宋体" w:cs="宋体"/>
+          <w:bCs/>
+          <w:sz w:val="24"/>
+        </w:rPr>
+        <w:t>预约</w:t>
+      </w:r>
+      <w:r>
+        <w:rPr>
+          <w:rFonts w:ascii="宋体" w:eastAsia="宋体" w:hAnsi="宋体" w:cs="宋体" w:hint="eastAsia"/>
+          <w:bCs/>
+          <w:sz w:val="24"/>
+        </w:rPr>
+        <w:t>操作。</w:t>
       </w:r>
     </w:p>
     <w:p>
@@ -826,16 +839,6 @@
         </w:rPr>
         <w:t>5.项目各功能模块性能优化</w:t>
       </w:r>
-    </w:p>
-    <w:p>
-      <w:pPr>
-        <w:jc w:val="left"/>
-        <w:rPr>
-          <w:rFonts w:ascii="宋体" w:eastAsia="宋体" w:hAnsi="宋体" w:cs="宋体"/>
-          <w:color w:val="565656"/>
-          <w:sz w:val="24"/>
-        </w:rPr>
-      </w:pPr>
     </w:p>
     <w:p>
       <w:pPr>
@@ -850,7 +853,6 @@
           <w:sz w:val="24"/>
         </w:rPr>
       </w:pPr>
-      <w:proofErr w:type="spellStart"/>
       <w:r>
         <w:rPr>
           <w:rFonts w:ascii="Calibri" w:eastAsia="Calibri" w:hAnsi="Calibri" w:cs="Calibri"/>
@@ -860,7 +862,6 @@
         </w:rPr>
         <w:t>WorkOS</w:t>
       </w:r>
-      <w:proofErr w:type="spellEnd"/>
       <w:r>
         <w:rPr>
           <w:rFonts w:ascii="Calibri" w:eastAsia="宋体" w:hAnsi="Calibri" w:cs="Calibri" w:hint="eastAsia"/>
@@ -902,7 +903,7 @@
       <w:pPr>
         <w:jc w:val="left"/>
         <w:rPr>
-          <w:rFonts w:ascii="Times New Roman" w:eastAsia="Times New Roman" w:hAnsi="Times New Roman" w:cs="Times New Roman"/>
+          <w:rFonts w:ascii="Times New Roman" w:eastAsia="Times New Roman" w:hAnsi="Times New Roman" w:cs="Times New Roman" w:hint="eastAsia"/>
           <w:color w:val="000000"/>
           <w:sz w:val="24"/>
         </w:rPr>
@@ -929,7 +930,7 @@
           <w:bCs/>
           <w:sz w:val="24"/>
         </w:rPr>
-        <w:t>项目描述：针对有外勤工作管理的企业，提供办公、销售、派工、户外巡检等功能的</w:t>
+        <w:t>项目描述：针对有外勤工作管理的企业提供办公、销售、派工、户外巡检等功能的</w:t>
       </w:r>
       <w:r>
         <w:rPr>
@@ -963,15 +964,8 @@
         </w:rPr>
         <w:t>实现对人事物的三位一体的立体管理。为伊利、公牛、中国电信等企业提供了长期稳定的服务。</w:t>
       </w:r>
-    </w:p>
-    <w:p>
-      <w:pPr>
-        <w:jc w:val="left"/>
-        <w:rPr>
-          <w:rFonts w:ascii="Times New Roman" w:eastAsia="Times New Roman" w:hAnsi="Times New Roman" w:cs="Times New Roman"/>
-          <w:sz w:val="24"/>
-        </w:rPr>
-      </w:pPr>
+      <w:bookmarkStart w:id="0" w:name="_GoBack"/>
+      <w:bookmarkEnd w:id="0"/>
     </w:p>
     <w:p>
       <w:pPr>
@@ -1008,7 +1002,31 @@
           <w:bCs/>
           <w:sz w:val="24"/>
         </w:rPr>
-        <w:t>1.采用控件模块搭建方式开发软件，开创软件无码化开发新时代。</w:t>
+        <w:t>1.</w:t>
+      </w:r>
+      <w:r>
+        <w:rPr>
+          <w:rFonts w:ascii="宋体" w:eastAsia="宋体" w:hAnsi="宋体" w:cs="宋体"/>
+          <w:bCs/>
+          <w:sz w:val="24"/>
+        </w:rPr>
+        <w:t>对项目数据结构</w:t>
+      </w:r>
+      <w:r>
+        <w:rPr>
+          <w:rFonts w:ascii="宋体" w:eastAsia="宋体" w:hAnsi="宋体" w:cs="宋体" w:hint="eastAsia"/>
+          <w:bCs/>
+          <w:sz w:val="24"/>
+        </w:rPr>
+        <w:t>处理及</w:t>
+      </w:r>
+      <w:r>
+        <w:rPr>
+          <w:rFonts w:ascii="宋体" w:eastAsia="宋体" w:hAnsi="宋体" w:cs="宋体"/>
+          <w:bCs/>
+          <w:sz w:val="24"/>
+        </w:rPr>
+        <w:t>主要界面实现逻辑进行优化重构。</w:t>
       </w:r>
     </w:p>
     <w:p>
@@ -1027,7 +1045,80 @@
           <w:bCs/>
           <w:sz w:val="24"/>
         </w:rPr>
-        <w:t>2.项目移动端维护一套数据库，实时同步服务端数据。</w:t>
+        <w:lastRenderedPageBreak/>
+        <w:t>2.</w:t>
+      </w:r>
+      <w:r>
+        <w:rPr>
+          <w:rFonts w:ascii="宋体" w:eastAsia="宋体" w:hAnsi="宋体" w:cs="宋体" w:hint="eastAsia"/>
+          <w:bCs/>
+          <w:sz w:val="24"/>
+        </w:rPr>
+        <w:t>单个</w:t>
+      </w:r>
+      <w:r>
+        <w:rPr>
+          <w:rFonts w:ascii="宋体" w:eastAsia="宋体" w:hAnsi="宋体" w:cs="宋体"/>
+          <w:bCs/>
+          <w:sz w:val="24"/>
+        </w:rPr>
+        <w:t>工程输出多个target（</w:t>
+      </w:r>
+      <w:r>
+        <w:rPr>
+          <w:rFonts w:ascii="宋体" w:eastAsia="宋体" w:hAnsi="宋体" w:cs="宋体"/>
+          <w:bCs/>
+          <w:sz w:val="24"/>
+        </w:rPr>
+        <w:t>销售、</w:t>
+      </w:r>
+      <w:r>
+        <w:rPr>
+          <w:rFonts w:ascii="宋体" w:eastAsia="宋体" w:hAnsi="宋体" w:cs="宋体"/>
+          <w:bCs/>
+          <w:sz w:val="24"/>
+        </w:rPr>
+        <w:t>售后、</w:t>
+      </w:r>
+      <w:r>
+        <w:rPr>
+          <w:rFonts w:ascii="宋体" w:eastAsia="宋体" w:hAnsi="宋体" w:cs="宋体" w:hint="eastAsia"/>
+          <w:bCs/>
+          <w:sz w:val="24"/>
+        </w:rPr>
+        <w:t>稽查外勤</w:t>
+      </w:r>
+      <w:r>
+        <w:rPr>
+          <w:rFonts w:ascii="宋体" w:eastAsia="宋体" w:hAnsi="宋体" w:cs="宋体" w:hint="eastAsia"/>
+          <w:bCs/>
+          <w:sz w:val="24"/>
+        </w:rPr>
+        <w:t>等</w:t>
+      </w:r>
+      <w:r>
+        <w:rPr>
+          <w:rFonts w:ascii="宋体" w:eastAsia="宋体" w:hAnsi="宋体" w:cs="宋体"/>
+          <w:bCs/>
+          <w:sz w:val="24"/>
+        </w:rPr>
+        <w:t>多个版本</w:t>
+      </w:r>
+      <w:r>
+        <w:rPr>
+          <w:rFonts w:ascii="宋体" w:eastAsia="宋体" w:hAnsi="宋体" w:cs="宋体"/>
+          <w:bCs/>
+          <w:sz w:val="24"/>
+        </w:rPr>
+        <w:t>）</w:t>
+      </w:r>
+      <w:r>
+        <w:rPr>
+          <w:rFonts w:ascii="宋体" w:eastAsia="宋体" w:hAnsi="宋体" w:cs="宋体"/>
+          <w:bCs/>
+          <w:sz w:val="24"/>
+        </w:rPr>
+        <w:t>。</w:t>
       </w:r>
     </w:p>
     <w:p>
@@ -1046,7 +1137,31 @@
           <w:bCs/>
           <w:sz w:val="24"/>
         </w:rPr>
-        <w:t>3.完成开发超链接、拍照、定位、视频、语音、表格、文本等自定义功能模块，让用户更加自由的实现各种信息的提交及展示。</w:t>
+        <w:t>3.</w:t>
+      </w:r>
+      <w:r>
+        <w:rPr>
+          <w:rFonts w:ascii="宋体" w:eastAsia="宋体" w:hAnsi="宋体" w:cs="宋体"/>
+          <w:bCs/>
+          <w:sz w:val="24"/>
+        </w:rPr>
+        <w:t>本地数据库，</w:t>
+      </w:r>
+      <w:r>
+        <w:rPr>
+          <w:rFonts w:ascii="宋体" w:eastAsia="宋体" w:hAnsi="宋体" w:cs="宋体" w:hint="eastAsia"/>
+          <w:bCs/>
+          <w:sz w:val="24"/>
+        </w:rPr>
+        <w:t>实时</w:t>
+      </w:r>
+      <w:r>
+        <w:rPr>
+          <w:rFonts w:ascii="宋体" w:eastAsia="宋体" w:hAnsi="宋体" w:cs="宋体"/>
+          <w:bCs/>
+          <w:sz w:val="24"/>
+        </w:rPr>
+        <w:t>同步服务端数据，离线使用。</w:t>
       </w:r>
     </w:p>
     <w:p>
@@ -1065,18 +1180,83 @@
           <w:bCs/>
           <w:sz w:val="24"/>
         </w:rPr>
-        <w:t>4.完成开发企业微信、调查问卷、工作计划、工作总结、报表等模块，实现全方位线上办公。</w:t>
-      </w:r>
-    </w:p>
-    <w:p>
-      <w:pPr>
-        <w:jc w:val="left"/>
-        <w:rPr>
-          <w:rFonts w:ascii="宋体" w:eastAsia="宋体" w:hAnsi="宋体" w:cs="宋体"/>
-          <w:color w:val="565656"/>
-          <w:sz w:val="24"/>
-        </w:rPr>
-      </w:pPr>
+        <w:t>4</w:t>
+      </w:r>
+      <w:r>
+        <w:rPr>
+          <w:rFonts w:ascii="宋体" w:eastAsia="宋体" w:hAnsi="宋体" w:cs="宋体" w:hint="eastAsia"/>
+          <w:bCs/>
+          <w:sz w:val="24"/>
+        </w:rPr>
+        <w:t>.完成开发超链接、拍照、定位、视频、语音、表格、文本等自定义功能模块，让用户更加自由的实现各种信息的提交及展示。</w:t>
+      </w:r>
+    </w:p>
+    <w:p>
+      <w:pPr>
+        <w:ind w:firstLine="500"/>
+        <w:jc w:val="left"/>
+        <w:rPr>
+          <w:rFonts w:ascii="宋体" w:eastAsia="宋体" w:hAnsi="宋体" w:cs="宋体"/>
+          <w:bCs/>
+          <w:sz w:val="24"/>
+        </w:rPr>
+      </w:pPr>
+      <w:r>
+        <w:rPr>
+          <w:rFonts w:ascii="宋体" w:eastAsia="宋体" w:hAnsi="宋体" w:cs="宋体" w:hint="eastAsia"/>
+          <w:bCs/>
+          <w:sz w:val="24"/>
+        </w:rPr>
+        <w:t>5</w:t>
+      </w:r>
+      <w:r>
+        <w:rPr>
+          <w:rFonts w:ascii="宋体" w:eastAsia="宋体" w:hAnsi="宋体" w:cs="宋体" w:hint="eastAsia"/>
+          <w:bCs/>
+          <w:sz w:val="24"/>
+        </w:rPr>
+        <w:t>.完成开发企业微信、调查问卷、工作计划、工作总结、报表</w:t>
+      </w:r>
+      <w:r>
+        <w:rPr>
+          <w:rFonts w:ascii="宋体" w:eastAsia="宋体" w:hAnsi="宋体" w:cs="宋体"/>
+          <w:bCs/>
+          <w:sz w:val="24"/>
+        </w:rPr>
+        <w:t>（CAShaperLayer）</w:t>
+      </w:r>
+      <w:r>
+        <w:rPr>
+          <w:rFonts w:ascii="宋体" w:eastAsia="宋体" w:hAnsi="宋体" w:cs="宋体" w:hint="eastAsia"/>
+          <w:bCs/>
+          <w:sz w:val="24"/>
+        </w:rPr>
+        <w:t>等模块，实现全方位线上办公</w:t>
+      </w:r>
+      <w:r>
+        <w:rPr>
+          <w:rFonts w:ascii="宋体" w:eastAsia="宋体" w:hAnsi="宋体" w:cs="宋体" w:hint="eastAsia"/>
+          <w:bCs/>
+          <w:sz w:val="24"/>
+        </w:rPr>
+        <w:t>及</w:t>
+      </w:r>
+      <w:r>
+        <w:rPr>
+          <w:rFonts w:ascii="宋体" w:eastAsia="宋体" w:hAnsi="宋体" w:cs="宋体"/>
+          <w:bCs/>
+          <w:sz w:val="24"/>
+        </w:rPr>
+        <w:t>可视化数据展示</w:t>
+      </w:r>
+      <w:r>
+        <w:rPr>
+          <w:rFonts w:ascii="宋体" w:eastAsia="宋体" w:hAnsi="宋体" w:cs="宋体" w:hint="eastAsia"/>
+          <w:bCs/>
+          <w:sz w:val="24"/>
+        </w:rPr>
+        <w:t>。</w:t>
+      </w:r>
     </w:p>
     <w:p>
       <w:pPr>
@@ -1118,17 +1298,7 @@
           <w:bCs/>
           <w:sz w:val="24"/>
         </w:rPr>
-        <w:t>项目描述：一款专业的运动、健身、减</w:t>
-      </w:r>
-      <w:bookmarkStart w:id="0" w:name="_GoBack"/>
-      <w:bookmarkEnd w:id="0"/>
-      <w:r>
-        <w:rPr>
-          <w:rFonts w:ascii="宋体" w:eastAsia="宋体" w:hAnsi="宋体" w:cs="宋体" w:hint="eastAsia"/>
-          <w:bCs/>
-          <w:sz w:val="24"/>
-        </w:rPr>
-        <w:t>肥App，功能涵盖心率及睡眠监测，科学的运动从此开启。</w:t>
+        <w:t>项目描述：一款专业的运动、健身、减肥App，功能涵盖心率及睡眠监测，科学的运动从此开启。</w:t>
       </w:r>
     </w:p>
     <w:p>
@@ -1166,7 +1336,55 @@
           <w:bCs/>
           <w:sz w:val="24"/>
         </w:rPr>
-        <w:t>1.准确计算并实时绘制运动轨迹、时间、速度、距离和卡路里，为您的运动提供科学指导。</w:t>
+        <w:t>1.</w:t>
+      </w:r>
+      <w:r>
+        <w:rPr>
+          <w:rFonts w:ascii="宋体" w:eastAsia="宋体" w:hAnsi="宋体" w:cs="宋体"/>
+          <w:bCs/>
+          <w:sz w:val="24"/>
+        </w:rPr>
+        <w:t>通过GPS</w:t>
+      </w:r>
+      <w:r>
+        <w:rPr>
+          <w:rFonts w:ascii="宋体" w:eastAsia="宋体" w:hAnsi="宋体" w:cs="宋体" w:hint="eastAsia"/>
+          <w:bCs/>
+          <w:sz w:val="24"/>
+        </w:rPr>
+        <w:t>与</w:t>
+      </w:r>
+      <w:r>
+        <w:rPr>
+          <w:rFonts w:ascii="宋体" w:eastAsia="宋体" w:hAnsi="宋体" w:cs="宋体"/>
+          <w:bCs/>
+          <w:sz w:val="24"/>
+        </w:rPr>
+        <w:t>CoreMotion框架结合，</w:t>
+      </w:r>
+      <w:r>
+        <w:rPr>
+          <w:rFonts w:ascii="宋体" w:eastAsia="宋体" w:hAnsi="宋体" w:cs="宋体" w:hint="eastAsia"/>
+          <w:bCs/>
+          <w:sz w:val="24"/>
+        </w:rPr>
+        <w:t>准确计算并实时绘制运动轨迹、</w:t>
+      </w:r>
+      <w:r>
+        <w:rPr>
+          <w:rFonts w:ascii="宋体" w:eastAsia="宋体" w:hAnsi="宋体" w:cs="宋体" w:hint="eastAsia"/>
+          <w:bCs/>
+          <w:sz w:val="24"/>
+        </w:rPr>
+        <w:t>计算</w:t>
+      </w:r>
+      <w:r>
+        <w:rPr>
+          <w:rFonts w:ascii="宋体" w:eastAsia="宋体" w:hAnsi="宋体" w:cs="宋体" w:hint="eastAsia"/>
+          <w:bCs/>
+          <w:sz w:val="24"/>
+        </w:rPr>
+        <w:t>时间、速度、距离。</w:t>
       </w:r>
     </w:p>
     <w:p>
@@ -1206,36 +1424,6 @@
         </w:rPr>
         <w:t>3.实时监测心率，跟踪记录每晚的情绪和睡眠数据。</w:t>
       </w:r>
-    </w:p>
-    <w:p>
-      <w:pPr>
-        <w:ind w:firstLine="500"/>
-        <w:jc w:val="left"/>
-        <w:rPr>
-          <w:rFonts w:ascii="宋体" w:eastAsia="宋体" w:hAnsi="宋体" w:cs="宋体"/>
-          <w:bCs/>
-          <w:sz w:val="24"/>
-        </w:rPr>
-      </w:pPr>
-      <w:r>
-        <w:rPr>
-          <w:rFonts w:ascii="宋体" w:eastAsia="宋体" w:hAnsi="宋体" w:cs="宋体" w:hint="eastAsia"/>
-          <w:bCs/>
-          <w:sz w:val="24"/>
-        </w:rPr>
-        <w:t>4.跑前热身、减肥健身操等教学视频，助你高效完成每日运动计划。</w:t>
-      </w:r>
-    </w:p>
-    <w:p>
-      <w:pPr>
-        <w:ind w:firstLine="420"/>
-        <w:jc w:val="left"/>
-        <w:rPr>
-          <w:rFonts w:ascii="宋体" w:eastAsia="宋体" w:hAnsi="宋体" w:cs="宋体"/>
-          <w:color w:val="565656"/>
-          <w:sz w:val="24"/>
-        </w:rPr>
-      </w:pPr>
       <w:r>
         <w:rPr>
           <w:rFonts w:ascii="宋体" w:eastAsia="宋体" w:hAnsi="宋体" w:cs="宋体"/>
@@ -1370,8 +1558,67 @@
           <w:bCs/>
           <w:sz w:val="24"/>
         </w:rPr>
-        <w:t>3.完成App内部即时通信功能的开发。</w:t>
-      </w:r>
+        <w:t>3.</w:t>
+      </w:r>
+      <w:r>
+        <w:rPr>
+          <w:rFonts w:ascii="宋体" w:eastAsia="宋体" w:hAnsi="宋体" w:cs="宋体"/>
+          <w:bCs/>
+          <w:sz w:val="24"/>
+        </w:rPr>
+        <w:t>基于AVFoundation框架</w:t>
+      </w:r>
+      <w:r>
+        <w:rPr>
+          <w:rFonts w:ascii="宋体" w:eastAsia="宋体" w:hAnsi="宋体" w:cs="宋体" w:hint="eastAsia"/>
+          <w:bCs/>
+          <w:sz w:val="24"/>
+        </w:rPr>
+        <w:t>的</w:t>
+      </w:r>
+      <w:r>
+        <w:rPr>
+          <w:rFonts w:ascii="宋体" w:eastAsia="宋体" w:hAnsi="宋体" w:cs="宋体"/>
+          <w:bCs/>
+          <w:sz w:val="24"/>
+        </w:rPr>
+        <w:t>音频合成</w:t>
+      </w:r>
+      <w:r>
+        <w:rPr>
+          <w:rFonts w:ascii="宋体" w:eastAsia="宋体" w:hAnsi="宋体" w:cs="宋体"/>
+          <w:bCs/>
+          <w:sz w:val="24"/>
+        </w:rPr>
+        <w:t>、</w:t>
+      </w:r>
+      <w:r>
+        <w:rPr>
+          <w:rFonts w:ascii="宋体" w:eastAsia="宋体" w:hAnsi="宋体" w:cs="宋体" w:hint="eastAsia"/>
+          <w:bCs/>
+          <w:sz w:val="24"/>
+        </w:rPr>
+        <w:t>视频</w:t>
+      </w:r>
+      <w:r>
+        <w:rPr>
+          <w:rFonts w:ascii="宋体" w:eastAsia="宋体" w:hAnsi="宋体" w:cs="宋体"/>
+          <w:bCs/>
+          <w:sz w:val="24"/>
+        </w:rPr>
+        <w:t>处理功能。</w:t>
+      </w:r>
+    </w:p>
+    <w:p>
+      <w:pPr>
+        <w:ind w:firstLine="500"/>
+        <w:jc w:val="left"/>
+        <w:rPr>
+          <w:rFonts w:ascii="宋体" w:eastAsia="宋体" w:hAnsi="宋体" w:cs="宋体"/>
+          <w:bCs/>
+          <w:sz w:val="24"/>
+        </w:rPr>
+      </w:pPr>
     </w:p>
     <w:p>
       <w:pPr>
@@ -1522,10 +1769,10 @@
       </w:r>
       <w:r>
         <w:rPr>
-          <w:rFonts w:ascii="Times New Roman" w:eastAsia="宋体" w:hAnsi="Times New Roman" w:cs="Times New Roman" w:hint="eastAsia"/>
-          <w:sz w:val="24"/>
-        </w:rPr>
-        <w:t>OpenGL</w:t>
+          <w:rFonts w:ascii="Times New Roman" w:eastAsia="宋体" w:hAnsi="Times New Roman" w:cs="Times New Roman"/>
+          <w:sz w:val="24"/>
+        </w:rPr>
+        <w:t>OpenGL ES</w:t>
       </w:r>
       <w:r>
         <w:rPr>
@@ -1539,11 +1786,25 @@
           <w:rFonts w:ascii="Times New Roman" w:eastAsia="宋体" w:hAnsi="Times New Roman" w:cs="Times New Roman" w:hint="eastAsia"/>
           <w:sz w:val="24"/>
         </w:rPr>
-        <w:t>Core Graphic</w:t>
-      </w:r>
-      <w:r>
-        <w:rPr>
-          <w:rFonts w:ascii="Times New Roman" w:eastAsia="宋体" w:hAnsi="Times New Roman" w:cs="Times New Roman" w:hint="eastAsia"/>
+        <w:t>Core</w:t>
+      </w:r>
+      <w:r>
+        <w:rPr>
+          <w:rFonts w:ascii="Times New Roman" w:eastAsia="宋体" w:hAnsi="Times New Roman" w:cs="Times New Roman"/>
+          <w:sz w:val="24"/>
+        </w:rPr>
+        <w:t xml:space="preserve"> </w:t>
+      </w:r>
+      <w:r>
+        <w:rPr>
+          <w:rFonts w:ascii="Times New Roman" w:eastAsia="宋体" w:hAnsi="Times New Roman" w:cs="Times New Roman" w:hint="eastAsia"/>
+          <w:sz w:val="24"/>
+        </w:rPr>
+        <w:t>Graphic</w:t>
+      </w:r>
+      <w:r>
+        <w:rPr>
+          <w:rFonts w:ascii="Times New Roman" w:eastAsia="宋体" w:hAnsi="Times New Roman" w:cs="Times New Roman"/>
           <w:sz w:val="24"/>
         </w:rPr>
         <w:t>等开发技能</w:t>
@@ -1563,7 +1824,7 @@
       </w:pPr>
       <w:r>
         <w:rPr>
-          <w:rFonts w:ascii="Times New Roman" w:eastAsia="宋体" w:hAnsi="Times New Roman" w:cs="Times New Roman" w:hint="eastAsia"/>
+          <w:rFonts w:ascii="Times New Roman" w:eastAsia="宋体" w:hAnsi="Times New Roman" w:cs="Times New Roman"/>
           <w:sz w:val="24"/>
         </w:rPr>
         <w:t xml:space="preserve"> </w:t>
@@ -1603,21 +1864,12 @@
         </w:rPr>
         <w:t>、</w:t>
       </w:r>
-      <w:proofErr w:type="spellStart"/>
-      <w:r>
-        <w:rPr>
-          <w:rFonts w:ascii="Times New Roman" w:eastAsia="宋体" w:hAnsi="Times New Roman" w:cs="Times New Roman" w:hint="eastAsia"/>
-          <w:sz w:val="24"/>
-        </w:rPr>
-        <w:t>NSOperation</w:t>
-      </w:r>
-      <w:proofErr w:type="spellEnd"/>
-      <w:r>
-        <w:rPr>
-          <w:rFonts w:ascii="Times New Roman" w:eastAsia="宋体" w:hAnsi="Times New Roman" w:cs="Times New Roman" w:hint="eastAsia"/>
-          <w:sz w:val="24"/>
-        </w:rPr>
-        <w:t xml:space="preserve"> ,</w:t>
+      <w:r>
+        <w:rPr>
+          <w:rFonts w:ascii="Times New Roman" w:eastAsia="宋体" w:hAnsi="Times New Roman" w:cs="Times New Roman" w:hint="eastAsia"/>
+          <w:sz w:val="24"/>
+        </w:rPr>
+        <w:t>NSOperation ,</w:t>
       </w:r>
       <w:r>
         <w:rPr>
@@ -2204,6 +2456,15 @@
       <w:u w:val="single"/>
     </w:rPr>
   </w:style>
+  <w:style w:type="paragraph" w:styleId="a4">
+    <w:name w:val="List Paragraph"/>
+    <w:basedOn w:val="a"/>
+    <w:uiPriority w:val="99"/>
+    <w:rsid w:val="00890DA0"/>
+    <w:pPr>
+      <w:ind w:firstLineChars="200" w:firstLine="420"/>
+    </w:pPr>
+  </w:style>
 </w:styles>
 </file>
 

--- a/修改版简历/王泽信简历.docx
+++ b/修改版简历/王泽信简历.docx
@@ -403,7 +403,19 @@
           <w:sz w:val="24"/>
           <w:szCs w:val="24"/>
         </w:rPr>
-        <w:t>2014.6-2016.2   北京特奇时尚网络科技有限公司</w:t>
+        <w:t>2014.8</w:t>
+      </w:r>
+      <w:bookmarkStart w:id="0" w:name="_GoBack"/>
+      <w:bookmarkEnd w:id="0"/>
+      <w:r>
+        <w:rPr>
+          <w:rFonts w:asciiTheme="minorEastAsia" w:hAnsiTheme="minorEastAsia" w:cstheme="minorEastAsia"/>
+          <w:b/>
+          <w:color w:val="3F3F3F"/>
+          <w:sz w:val="24"/>
+          <w:szCs w:val="24"/>
+        </w:rPr>
+        <w:t>-2016.2   北京特奇时尚网络科技有限公司</w:t>
       </w:r>
     </w:p>
     <w:p>
@@ -903,7 +915,7 @@
       <w:pPr>
         <w:jc w:val="left"/>
         <w:rPr>
-          <w:rFonts w:ascii="Times New Roman" w:eastAsia="Times New Roman" w:hAnsi="Times New Roman" w:cs="Times New Roman" w:hint="eastAsia"/>
+          <w:rFonts w:ascii="Times New Roman" w:eastAsia="Times New Roman" w:hAnsi="Times New Roman" w:cs="Times New Roman"/>
           <w:color w:val="000000"/>
           <w:sz w:val="24"/>
         </w:rPr>
@@ -964,8 +976,6 @@
         </w:rPr>
         <w:t>实现对人事物的三位一体的立体管理。为伊利、公牛、中国电信等企业提供了长期稳定的服务。</w:t>
       </w:r>
-      <w:bookmarkStart w:id="0" w:name="_GoBack"/>
-      <w:bookmarkEnd w:id="0"/>
     </w:p>
     <w:p>
       <w:pPr>
